--- a/电工电子/B18030322-吴雯-实验报告七.docx
+++ b/电工电子/B18030322-吴雯-实验报告七.docx
@@ -873,14 +873,34 @@
           <w:szCs w:val="28"/>
           <w:u w:val="single"/>
         </w:rPr>
-        <w:t>顾世浦</w:t>
-      </w:r>
-      <w:r>
-        <w:rPr>
+        <w:t>顾</w:t>
+      </w:r>
+      <w:proofErr w:type="gramStart"/>
+      <w:r>
+        <w:rPr>
+          <w:rFonts w:hint="eastAsia"/>
           <w:sz w:val="28"/>
           <w:szCs w:val="28"/>
           <w:u w:val="single"/>
         </w:rPr>
+        <w:t>世</w:t>
+      </w:r>
+      <w:proofErr w:type="gramEnd"/>
+      <w:r>
+        <w:rPr>
+          <w:rFonts w:hint="eastAsia"/>
+          <w:sz w:val="28"/>
+          <w:szCs w:val="28"/>
+          <w:u w:val="single"/>
+        </w:rPr>
+        <w:t>浦</w:t>
+      </w:r>
+      <w:r>
+        <w:rPr>
+          <w:sz w:val="28"/>
+          <w:szCs w:val="28"/>
+          <w:u w:val="single"/>
+        </w:rPr>
         <w:t xml:space="preserve"> </w:t>
       </w:r>
       <w:r>
@@ -974,6 +994,7 @@
         </w:rPr>
         <w:t xml:space="preserve"> </w:t>
       </w:r>
+      <w:proofErr w:type="gramStart"/>
       <w:r>
         <w:rPr>
           <w:rFonts w:hint="eastAsia"/>
@@ -982,6 +1003,7 @@
         </w:rPr>
         <w:t>学年第</w:t>
       </w:r>
+      <w:proofErr w:type="gramEnd"/>
       <w:r>
         <w:rPr>
           <w:rFonts w:hint="eastAsia"/>
@@ -1342,7 +1364,7 @@
         <w:ind w:left="1080" w:firstLineChars="0" w:firstLine="0"/>
         <w:jc w:val="left"/>
         <w:rPr>
-          <w:rFonts w:ascii="宋体" w:eastAsia="宋体" w:hAnsi="宋体" w:hint="eastAsia"/>
+          <w:rFonts w:ascii="宋体" w:eastAsia="宋体" w:hAnsi="宋体"/>
           <w:szCs w:val="21"/>
         </w:rPr>
       </w:pPr>
@@ -1382,7 +1404,7 @@
         <w:ind w:left="720" w:firstLineChars="200" w:firstLine="420"/>
         <w:jc w:val="left"/>
         <w:rPr>
-          <w:rFonts w:ascii="宋体" w:eastAsia="宋体" w:hAnsi="宋体" w:cs="宋体" w:hint="eastAsia"/>
+          <w:rFonts w:ascii="宋体" w:eastAsia="宋体" w:hAnsi="宋体" w:cs="宋体"/>
           <w:kern w:val="0"/>
           <w:sz w:val="24"/>
           <w:szCs w:val="24"/>
@@ -1488,7 +1510,7 @@
         <w:ind w:left="1080" w:firstLineChars="0" w:firstLine="0"/>
         <w:jc w:val="left"/>
         <w:rPr>
-          <w:rFonts w:ascii="宋体" w:eastAsia="宋体" w:hAnsi="宋体" w:hint="eastAsia"/>
+          <w:rFonts w:ascii="宋体" w:eastAsia="宋体" w:hAnsi="宋体"/>
           <w:szCs w:val="21"/>
         </w:rPr>
       </w:pPr>
@@ -1528,7 +1550,7 @@
         <w:ind w:left="720"/>
         <w:jc w:val="left"/>
         <w:rPr>
-          <w:rFonts w:ascii="宋体" w:eastAsia="宋体" w:hAnsi="宋体" w:hint="eastAsia"/>
+          <w:rFonts w:ascii="宋体" w:eastAsia="宋体" w:hAnsi="宋体"/>
           <w:szCs w:val="21"/>
         </w:rPr>
       </w:pPr>
@@ -1614,7 +1636,7 @@
         <w:ind w:left="1080" w:firstLineChars="0" w:firstLine="0"/>
         <w:jc w:val="left"/>
         <w:rPr>
-          <w:rFonts w:ascii="宋体" w:eastAsia="宋体" w:hAnsi="宋体" w:hint="eastAsia"/>
+          <w:rFonts w:ascii="宋体" w:eastAsia="宋体" w:hAnsi="宋体"/>
           <w:szCs w:val="21"/>
         </w:rPr>
       </w:pPr>
@@ -1656,7 +1678,7 @@
         <w:ind w:left="720" w:firstLineChars="0" w:firstLine="0"/>
         <w:jc w:val="left"/>
         <w:rPr>
-          <w:rFonts w:ascii="宋体" w:eastAsia="宋体" w:hAnsi="宋体" w:hint="eastAsia"/>
+          <w:rFonts w:ascii="宋体" w:eastAsia="宋体" w:hAnsi="宋体"/>
           <w:szCs w:val="21"/>
         </w:rPr>
       </w:pPr>
@@ -1702,14 +1724,23 @@
           <w:szCs w:val="21"/>
         </w:rPr>
         <w:lastRenderedPageBreak/>
-        <w:t>2、根据芯片情况判断如何处理：</w:t>
-      </w:r>
-      <w:r>
-        <w:rPr>
-          <w:rFonts w:ascii="宋体" w:eastAsia="宋体" w:hAnsi="宋体" w:hint="eastAsia"/>
-          <w:szCs w:val="21"/>
-        </w:rPr>
-        <w:t>有3个输入变量，但74153只有2个地址输入端，实验降维或级联</w:t>
+        <w:t>2、根据芯片情况判断如何处理：有3个输入变量，但74153只有2个地址输入端，</w:t>
+      </w:r>
+      <w:proofErr w:type="gramStart"/>
+      <w:r>
+        <w:rPr>
+          <w:rFonts w:ascii="宋体" w:eastAsia="宋体" w:hAnsi="宋体" w:hint="eastAsia"/>
+          <w:szCs w:val="21"/>
+        </w:rPr>
+        <w:t>实验降维或</w:t>
+      </w:r>
+      <w:proofErr w:type="gramEnd"/>
+      <w:r>
+        <w:rPr>
+          <w:rFonts w:ascii="宋体" w:eastAsia="宋体" w:hAnsi="宋体" w:hint="eastAsia"/>
+          <w:szCs w:val="21"/>
+        </w:rPr>
+        <w:t>级联</w:t>
       </w:r>
     </w:p>
     <w:p>
@@ -1745,7 +1776,7 @@
       <w:pPr>
         <w:jc w:val="left"/>
         <w:rPr>
-          <w:rFonts w:ascii="宋体" w:eastAsia="宋体" w:hAnsi="宋体" w:hint="eastAsia"/>
+          <w:rFonts w:ascii="宋体" w:eastAsia="宋体" w:hAnsi="宋体"/>
           <w:szCs w:val="21"/>
         </w:rPr>
       </w:pPr>
@@ -2752,7 +2783,7 @@
       <w:pPr>
         <w:jc w:val="left"/>
         <w:rPr>
-          <w:rFonts w:ascii="宋体" w:eastAsia="宋体" w:hAnsi="宋体" w:hint="eastAsia"/>
+          <w:rFonts w:ascii="宋体" w:eastAsia="宋体" w:hAnsi="宋体"/>
           <w:szCs w:val="21"/>
         </w:rPr>
       </w:pPr>
@@ -2763,7 +2794,7 @@
         <w:ind w:left="720" w:firstLineChars="0" w:firstLine="0"/>
         <w:jc w:val="left"/>
         <w:rPr>
-          <w:rFonts w:ascii="宋体" w:eastAsia="宋体" w:hAnsi="宋体" w:hint="eastAsia"/>
+          <w:rFonts w:ascii="宋体" w:eastAsia="宋体" w:hAnsi="宋体"/>
           <w:szCs w:val="21"/>
         </w:rPr>
       </w:pPr>
@@ -2872,10 +2903,10 @@
                   <v:path o:extrusionok="f" gradientshapeok="t" o:connecttype="rect"/>
                   <o:lock v:ext="edit" aspectratio="t"/>
                 </v:shapetype>
-                <v:shape id="_x0000_i1031" type="#_x0000_t75" style="width:19.8pt;height:22.2pt" o:ole="">
+                <v:shape id="_x0000_i1025" type="#_x0000_t75" style="width:19.8pt;height:22.2pt" o:ole="">
                   <v:imagedata r:id="rId13" o:title=""/>
                 </v:shape>
-                <o:OLEObject Type="Embed" ProgID="Equation.KSEE3" ShapeID="_x0000_i1031" DrawAspect="Content" ObjectID="_1650985457" r:id="rId14"/>
+                <o:OLEObject Type="Embed" ProgID="Equation.KSEE3" ShapeID="_x0000_i1025" DrawAspect="Content" ObjectID="_1651324386" r:id="rId14"/>
               </w:object>
             </w:r>
           </w:p>
@@ -4197,7 +4228,7 @@
         <w:ind w:left="720" w:firstLineChars="0" w:firstLine="0"/>
         <w:jc w:val="left"/>
         <w:rPr>
-          <w:rFonts w:ascii="宋体" w:eastAsia="宋体" w:hAnsi="宋体" w:hint="eastAsia"/>
+          <w:rFonts w:ascii="宋体" w:eastAsia="宋体" w:hAnsi="宋体"/>
           <w:szCs w:val="21"/>
         </w:rPr>
       </w:pPr>
@@ -4465,7 +4496,7 @@
         <w:ind w:left="720" w:firstLineChars="0" w:firstLine="0"/>
         <w:jc w:val="left"/>
         <w:rPr>
-          <w:rFonts w:ascii="宋体" w:eastAsia="宋体" w:hAnsi="宋体" w:hint="eastAsia"/>
+          <w:rFonts w:ascii="宋体" w:eastAsia="宋体" w:hAnsi="宋体"/>
           <w:szCs w:val="21"/>
         </w:rPr>
       </w:pPr>
@@ -4540,14 +4571,7 @@
           <w:rFonts w:ascii="宋体" w:eastAsia="宋体" w:hAnsi="宋体" w:hint="eastAsia"/>
           <w:szCs w:val="21"/>
         </w:rPr>
-        <w:t>4、</w:t>
-      </w:r>
-      <w:r>
-        <w:rPr>
-          <w:rFonts w:ascii="宋体" w:eastAsia="宋体" w:hAnsi="宋体" w:hint="eastAsia"/>
-          <w:szCs w:val="21"/>
-        </w:rPr>
-        <w:t>试用74LS153或74LS151实现函数F=∑(m0,m4,m5)</w:t>
+        <w:t>4、试用74LS153或74LS151实现函数F=∑(m0,m4,m5)</w:t>
       </w:r>
     </w:p>
     <w:p>
@@ -4556,7 +4580,7 @@
         <w:ind w:left="720" w:firstLineChars="0" w:firstLine="0"/>
         <w:jc w:val="left"/>
         <w:rPr>
-          <w:rFonts w:ascii="宋体" w:eastAsia="宋体" w:hAnsi="宋体" w:hint="eastAsia"/>
+          <w:rFonts w:ascii="宋体" w:eastAsia="宋体" w:hAnsi="宋体"/>
           <w:szCs w:val="21"/>
         </w:rPr>
       </w:pPr>
@@ -4679,7 +4703,7 @@
         <w:ind w:left="720" w:firstLineChars="0" w:firstLine="0"/>
         <w:jc w:val="left"/>
         <w:rPr>
-          <w:rFonts w:ascii="宋体" w:eastAsia="宋体" w:hAnsi="宋体" w:hint="eastAsia"/>
+          <w:rFonts w:ascii="宋体" w:eastAsia="宋体" w:hAnsi="宋体"/>
           <w:szCs w:val="21"/>
         </w:rPr>
       </w:pPr>
@@ -4890,14 +4914,7 @@
           <w:rFonts w:ascii="宋体" w:eastAsia="宋体" w:hAnsi="宋体" w:hint="eastAsia"/>
           <w:szCs w:val="21"/>
         </w:rPr>
-        <w:t>2</w:t>
-      </w:r>
-      <w:r>
-        <w:rPr>
-          <w:rFonts w:ascii="宋体" w:eastAsia="宋体" w:hAnsi="宋体" w:hint="eastAsia"/>
-          <w:szCs w:val="21"/>
-        </w:rPr>
-        <w:t>、用74LS153设计一位全加器</w:t>
+        <w:t>2、用74LS153设计一位全加器</w:t>
       </w:r>
     </w:p>
     <w:p>
@@ -4906,7 +4923,7 @@
         <w:ind w:left="720" w:firstLineChars="0" w:firstLine="0"/>
         <w:jc w:val="left"/>
         <w:rPr>
-          <w:rFonts w:ascii="宋体" w:eastAsia="宋体" w:hAnsi="宋体" w:hint="eastAsia"/>
+          <w:rFonts w:ascii="宋体" w:eastAsia="宋体" w:hAnsi="宋体"/>
           <w:szCs w:val="21"/>
         </w:rPr>
       </w:pPr>
@@ -4981,14 +4998,7 @@
           <w:rFonts w:ascii="宋体" w:eastAsia="宋体" w:hAnsi="宋体" w:hint="eastAsia"/>
           <w:szCs w:val="21"/>
         </w:rPr>
-        <w:t>3</w:t>
-      </w:r>
-      <w:r>
-        <w:rPr>
-          <w:rFonts w:ascii="宋体" w:eastAsia="宋体" w:hAnsi="宋体" w:hint="eastAsia"/>
-          <w:szCs w:val="21"/>
-        </w:rPr>
-        <w:t>、试用74LS153或74LS151实现函数F=∑(m0,m4,m5)</w:t>
+        <w:t>3、试用74LS153或74LS151实现函数F=∑(m0,m4,m5)</w:t>
       </w:r>
     </w:p>
     <w:p>
@@ -4997,7 +5007,7 @@
         <w:ind w:left="720" w:firstLineChars="0" w:firstLine="0"/>
         <w:jc w:val="left"/>
         <w:rPr>
-          <w:rFonts w:ascii="宋体" w:eastAsia="宋体" w:hAnsi="宋体" w:hint="eastAsia"/>
+          <w:rFonts w:ascii="宋体" w:eastAsia="宋体" w:hAnsi="宋体"/>
           <w:szCs w:val="21"/>
         </w:rPr>
       </w:pPr>
@@ -5120,7 +5130,7 @@
         <w:ind w:left="720" w:firstLineChars="0" w:firstLine="0"/>
         <w:jc w:val="left"/>
         <w:rPr>
-          <w:rFonts w:ascii="宋体" w:eastAsia="宋体" w:hAnsi="宋体" w:hint="eastAsia"/>
+          <w:rFonts w:ascii="宋体" w:eastAsia="宋体" w:hAnsi="宋体"/>
           <w:szCs w:val="21"/>
         </w:rPr>
       </w:pPr>
@@ -5227,18 +5237,49 @@
           <w:rFonts w:ascii="宋体" w:eastAsia="宋体" w:hAnsi="宋体" w:cs="宋体" w:hint="eastAsia"/>
           <w:szCs w:val="21"/>
         </w:rPr>
-        <w:t>根据需求列出真值表，利用卡诺图进行降维、化简，得到电路图。经仿真软件验证，满足真值表。</w:t>
-      </w:r>
-    </w:p>
-    <w:p>
-      <w:pPr>
+        <w:t>根据需求列出真值表，利用</w:t>
+      </w:r>
+      <w:proofErr w:type="gramStart"/>
+      <w:r>
+        <w:rPr>
+          <w:rFonts w:ascii="宋体" w:eastAsia="宋体" w:hAnsi="宋体" w:cs="宋体" w:hint="eastAsia"/>
+          <w:szCs w:val="21"/>
+        </w:rPr>
+        <w:t>卡诺图进行</w:t>
+      </w:r>
+      <w:proofErr w:type="gramEnd"/>
+      <w:r>
+        <w:rPr>
+          <w:rFonts w:ascii="宋体" w:eastAsia="宋体" w:hAnsi="宋体" w:cs="宋体" w:hint="eastAsia"/>
+          <w:szCs w:val="21"/>
+        </w:rPr>
+        <w:t>降维、化简，得到电路图。经仿真软件验证，满足真值表。</w:t>
+      </w:r>
+    </w:p>
+    <w:p>
+      <w:pPr>
+        <w:pStyle w:val="a3"/>
         <w:ind w:left="720"/>
         <w:jc w:val="left"/>
         <w:rPr>
-          <w:rFonts w:ascii="宋体" w:eastAsia="宋体" w:hAnsi="宋体"/>
-          <w:szCs w:val="21"/>
-        </w:rPr>
-      </w:pPr>
+          <w:rFonts w:ascii="宋体" w:eastAsia="宋体" w:hAnsi="宋体" w:hint="eastAsia"/>
+          <w:szCs w:val="21"/>
+        </w:rPr>
+      </w:pPr>
+      <w:r>
+        <w:rPr>
+          <w:rFonts w:ascii="宋体" w:eastAsia="宋体" w:hAnsi="宋体" w:hint="eastAsia"/>
+          <w:szCs w:val="21"/>
+        </w:rPr>
+        <w:t>通过实验，熟悉了规模集成电路数据选择器的工作原理与逻辑功能，掌握并验证了74LS151和74LS153的工作原理和管脚排列，并能够通过用附加门电路的方法实现对于电路的不同需求，实现数据选择器的应用</w:t>
+      </w:r>
+      <w:r>
+        <w:rPr>
+          <w:rFonts w:ascii="宋体" w:eastAsia="宋体" w:hAnsi="宋体" w:hint="eastAsia"/>
+          <w:szCs w:val="21"/>
+        </w:rPr>
+        <w:t>。</w:t>
+      </w:r>
     </w:p>
     <w:p>
       <w:pPr>
@@ -5356,7 +5397,23 @@
           <w:rFonts w:ascii="宋体" w:eastAsia="宋体" w:hAnsi="宋体" w:hint="eastAsia"/>
           <w:szCs w:val="21"/>
         </w:rPr>
-        <w:t>通过该实验加深对数字电路和数据选择器的理解，设计并实验验证电路，满足真值表，了解其用途。注意位权高低。</w:t>
+        <w:t>通过该实验加深对数字电路和数据选择器的理解，设计并实验验证电路，满足真值表，了解其用途。注意</w:t>
+      </w:r>
+      <w:proofErr w:type="gramStart"/>
+      <w:r>
+        <w:rPr>
+          <w:rFonts w:ascii="宋体" w:eastAsia="宋体" w:hAnsi="宋体" w:hint="eastAsia"/>
+          <w:szCs w:val="21"/>
+        </w:rPr>
+        <w:t>位权高低</w:t>
+      </w:r>
+      <w:proofErr w:type="gramEnd"/>
+      <w:r>
+        <w:rPr>
+          <w:rFonts w:ascii="宋体" w:eastAsia="宋体" w:hAnsi="宋体" w:hint="eastAsia"/>
+          <w:szCs w:val="21"/>
+        </w:rPr>
+        <w:t>。</w:t>
       </w:r>
     </w:p>
     <w:p>
@@ -5383,7 +5440,7 @@
       <w:pPr>
         <w:jc w:val="left"/>
         <w:rPr>
-          <w:rFonts w:ascii="宋体" w:eastAsia="宋体" w:hAnsi="宋体"/>
+          <w:rFonts w:ascii="宋体" w:eastAsia="宋体" w:hAnsi="宋体" w:hint="eastAsia"/>
           <w:szCs w:val="21"/>
         </w:rPr>
       </w:pPr>
@@ -5399,53 +5456,7 @@
           <w:rFonts w:ascii="宋体" w:eastAsia="宋体" w:hAnsi="宋体"/>
           <w:szCs w:val="21"/>
         </w:rPr>
-        <w:t xml:space="preserve">      </w:t>
-      </w:r>
-    </w:p>
-    <w:p>
-      <w:pPr>
-        <w:jc w:val="left"/>
-        <w:rPr>
-          <w:rFonts w:ascii="宋体" w:eastAsia="宋体" w:hAnsi="宋体"/>
-          <w:szCs w:val="21"/>
-        </w:rPr>
-      </w:pPr>
-      <w:r>
-        <w:rPr>
-          <w:rFonts w:ascii="宋体" w:eastAsia="宋体" w:hAnsi="宋体" w:hint="eastAsia"/>
-          <w:szCs w:val="21"/>
-        </w:rPr>
-        <w:t xml:space="preserve"> </w:t>
-      </w:r>
-      <w:r>
-        <w:rPr>
-          <w:rFonts w:ascii="宋体" w:eastAsia="宋体" w:hAnsi="宋体"/>
-          <w:szCs w:val="21"/>
-        </w:rPr>
-        <w:t xml:space="preserve">      </w:t>
-      </w:r>
-    </w:p>
-    <w:p>
-      <w:pPr>
-        <w:jc w:val="left"/>
-        <w:rPr>
-          <w:rFonts w:ascii="宋体" w:eastAsia="宋体" w:hAnsi="宋体"/>
-          <w:szCs w:val="21"/>
-        </w:rPr>
-      </w:pPr>
-      <w:r>
-        <w:rPr>
-          <w:rFonts w:ascii="宋体" w:eastAsia="宋体" w:hAnsi="宋体" w:hint="eastAsia"/>
-          <w:szCs w:val="21"/>
-        </w:rPr>
-        <w:t xml:space="preserve"> </w:t>
-      </w:r>
-      <w:r>
-        <w:rPr>
-          <w:rFonts w:ascii="宋体" w:eastAsia="宋体" w:hAnsi="宋体"/>
-          <w:szCs w:val="21"/>
-        </w:rPr>
-        <w:t xml:space="preserve">      </w:t>
+        <w:t xml:space="preserve">     </w:t>
       </w:r>
     </w:p>
     <w:p>
@@ -5562,7 +5573,7 @@
       <w:pPr>
         <w:jc w:val="left"/>
         <w:rPr>
-          <w:rFonts w:ascii="宋体" w:eastAsia="宋体" w:hAnsi="宋体" w:hint="eastAsia"/>
+          <w:rFonts w:ascii="宋体" w:eastAsia="宋体" w:hAnsi="宋体"/>
           <w:szCs w:val="21"/>
         </w:rPr>
       </w:pPr>
@@ -5840,7 +5851,7 @@
         <w:ind w:left="720" w:firstLineChars="0" w:firstLine="0"/>
         <w:jc w:val="left"/>
         <w:rPr>
-          <w:rFonts w:ascii="宋体" w:eastAsia="宋体" w:hAnsi="宋体" w:hint="eastAsia"/>
+          <w:rFonts w:ascii="宋体" w:eastAsia="宋体" w:hAnsi="宋体"/>
           <w:szCs w:val="21"/>
         </w:rPr>
       </w:pPr>
@@ -6032,7 +6043,7 @@
         <w:ind w:left="720" w:firstLineChars="0" w:firstLine="0"/>
         <w:jc w:val="center"/>
         <w:rPr>
-          <w:rFonts w:ascii="宋体" w:eastAsia="宋体" w:hAnsi="宋体" w:hint="eastAsia"/>
+          <w:rFonts w:ascii="宋体" w:eastAsia="宋体" w:hAnsi="宋体"/>
           <w:szCs w:val="21"/>
         </w:rPr>
       </w:pPr>
@@ -6189,7 +6200,7 @@
         <w:ind w:left="720" w:firstLineChars="0" w:firstLine="0"/>
         <w:jc w:val="left"/>
         <w:rPr>
-          <w:rFonts w:ascii="宋体" w:eastAsia="宋体" w:hAnsi="宋体" w:hint="eastAsia"/>
+          <w:rFonts w:ascii="宋体" w:eastAsia="宋体" w:hAnsi="宋体"/>
           <w:szCs w:val="21"/>
         </w:rPr>
       </w:pPr>
@@ -6422,7 +6433,6 @@
         <w:ind w:firstLineChars="0"/>
         <w:jc w:val="left"/>
         <w:rPr>
-          <w:rFonts w:hint="eastAsia"/>
           <w:sz w:val="28"/>
           <w:szCs w:val="28"/>
         </w:rPr>
@@ -6573,15 +6583,14 @@
         <w:ind w:left="720" w:firstLineChars="0" w:firstLine="0"/>
         <w:jc w:val="left"/>
         <w:rPr>
+          <w:noProof/>
+        </w:rPr>
+      </w:pPr>
+      <w:r>
+        <w:rPr>
           <w:rFonts w:hint="eastAsia"/>
           <w:noProof/>
         </w:rPr>
-      </w:pPr>
-      <w:r>
-        <w:rPr>
-          <w:rFonts w:hint="eastAsia"/>
-          <w:noProof/>
-        </w:rPr>
         <w:lastRenderedPageBreak/>
         <w:t>波形图：</w:t>
       </w:r>
@@ -6592,7 +6601,6 @@
         <w:ind w:left="720" w:firstLineChars="0" w:firstLine="0"/>
         <w:jc w:val="left"/>
         <w:rPr>
-          <w:rFonts w:hint="eastAsia"/>
           <w:noProof/>
         </w:rPr>
       </w:pPr>
@@ -6785,7 +6793,7 @@
         <w:ind w:leftChars="600" w:left="1470" w:hangingChars="100" w:hanging="210"/>
         <w:jc w:val="left"/>
         <w:rPr>
-          <w:rFonts w:ascii="宋体" w:eastAsia="宋体" w:hAnsi="宋体" w:cs="宋体" w:hint="eastAsia"/>
+          <w:rFonts w:ascii="宋体" w:eastAsia="宋体" w:hAnsi="宋体" w:cs="宋体"/>
           <w:szCs w:val="21"/>
         </w:rPr>
       </w:pPr>
@@ -6891,7 +6899,7 @@
         <w:ind w:firstLineChars="500" w:firstLine="1200"/>
         <w:jc w:val="left"/>
         <w:rPr>
-          <w:rFonts w:ascii="宋体" w:eastAsia="宋体" w:hAnsi="宋体" w:cs="宋体" w:hint="eastAsia"/>
+          <w:rFonts w:ascii="宋体" w:eastAsia="宋体" w:hAnsi="宋体" w:cs="宋体"/>
           <w:kern w:val="0"/>
           <w:sz w:val="24"/>
           <w:szCs w:val="24"/>
@@ -6935,7 +6943,7 @@
         <w:ind w:left="720" w:firstLineChars="0" w:firstLine="0"/>
         <w:jc w:val="left"/>
         <w:rPr>
-          <w:rFonts w:ascii="宋体" w:eastAsia="宋体" w:hAnsi="宋体" w:hint="eastAsia"/>
+          <w:rFonts w:ascii="宋体" w:eastAsia="宋体" w:hAnsi="宋体"/>
           <w:szCs w:val="21"/>
         </w:rPr>
         <w:sectPr>
@@ -6950,21 +6958,14 @@
           <w:rFonts w:ascii="宋体" w:eastAsia="宋体" w:hAnsi="宋体" w:hint="eastAsia"/>
           <w:szCs w:val="21"/>
         </w:rPr>
-        <w:t>对触发器的基本功能、设计应用有了更深的</w:t>
-      </w:r>
-      <w:r>
-        <w:rPr>
-          <w:rFonts w:ascii="宋体" w:eastAsia="宋体" w:hAnsi="宋体" w:hint="eastAsia"/>
-          <w:szCs w:val="21"/>
-        </w:rPr>
-        <w:t>理解。</w:t>
-      </w:r>
-    </w:p>
-    <w:p>
-      <w:pPr>
-        <w:jc w:val="left"/>
-        <w:rPr>
-          <w:rFonts w:ascii="宋体" w:eastAsia="宋体" w:hAnsi="宋体" w:hint="eastAsia"/>
+        <w:t>对触发器的基本功能、设计应用有了更深的理解。</w:t>
+      </w:r>
+    </w:p>
+    <w:p>
+      <w:pPr>
+        <w:jc w:val="left"/>
+        <w:rPr>
+          <w:rFonts w:ascii="宋体" w:eastAsia="宋体" w:hAnsi="宋体"/>
           <w:szCs w:val="21"/>
         </w:rPr>
       </w:pPr>
@@ -8221,7 +8222,7 @@
 </file>
 
 <file path=customXml/itemProps1.xml><?xml version="1.0" encoding="utf-8"?>
-<ds:datastoreItem xmlns:ds="http://schemas.openxmlformats.org/officeDocument/2006/customXml" ds:itemID="{C6785F8C-74D3-49D2-A262-BBADE9D150DD}">
+<ds:datastoreItem xmlns:ds="http://schemas.openxmlformats.org/officeDocument/2006/customXml" ds:itemID="{FFA9C15D-D7E7-48D0-9774-65C5D1A02FA8}">
   <ds:schemaRefs>
     <ds:schemaRef ds:uri="http://schemas.openxmlformats.org/officeDocument/2006/bibliography"/>
   </ds:schemaRefs>
